--- a/Dokumenti/Projekt_TintaT.docx
+++ b/Dokumenti/Projekt_TintaT.docx
@@ -18,7 +18,7 @@
           <w:noProof/>
         </w:rPr>
         <w:drawing>
-          <wp:anchor distT="0" distB="0" distL="114300" distR="114300" simplePos="0" relativeHeight="251658240" behindDoc="1" locked="0" layoutInCell="1" allowOverlap="1" wp14:anchorId="3D83EB2F" wp14:editId="55792729">
+          <wp:anchor distT="0" distB="0" distL="114300" distR="114300" simplePos="0" relativeHeight="251658240" behindDoc="1" locked="0" layoutInCell="1" allowOverlap="1" wp14:anchorId="3D83EB2F" wp14:editId="5B8B0013">
             <wp:simplePos x="0" y="0"/>
             <wp:positionH relativeFrom="column">
               <wp:posOffset>3248660</wp:posOffset>
@@ -1302,7 +1302,7 @@
                 <w:noProof/>
                 <w:webHidden/>
               </w:rPr>
-              <w:t>4</w:t>
+              <w:t>6</w:t>
             </w:r>
             <w:r>
               <w:rPr>
@@ -1390,7 +1390,7 @@
                 <w:noProof/>
                 <w:webHidden/>
               </w:rPr>
-              <w:t>4</w:t>
+              <w:t>6</w:t>
             </w:r>
             <w:r>
               <w:rPr>
@@ -1609,23 +1609,21 @@
           <w:rFonts w:cs="Times New Roman"/>
           <w:szCs w:val="24"/>
         </w:rPr>
-        <w:t xml:space="preserve"> Za preverjanje kakovosti kompresije smo izvedi tudi vrednotenje </w:t>
-      </w:r>
-      <w:proofErr w:type="spellStart"/>
-      <w:r>
-        <w:rPr>
-          <w:rFonts w:cs="Times New Roman"/>
-          <w:szCs w:val="24"/>
-        </w:rPr>
-        <w:t>retultatov</w:t>
-      </w:r>
-      <w:proofErr w:type="spellEnd"/>
-      <w:r>
-        <w:rPr>
-          <w:rFonts w:cs="Times New Roman"/>
-          <w:szCs w:val="24"/>
-        </w:rPr>
-        <w:t>.</w:t>
+        <w:t xml:space="preserve"> Za preverjanje kakovosti kompresije smo izvedi tudi vrednotenje re</w:t>
+      </w:r>
+      <w:r>
+        <w:rPr>
+          <w:rFonts w:cs="Times New Roman"/>
+          <w:szCs w:val="24"/>
+        </w:rPr>
+        <w:t>z</w:t>
+      </w:r>
+      <w:r>
+        <w:rPr>
+          <w:rFonts w:cs="Times New Roman"/>
+          <w:szCs w:val="24"/>
+        </w:rPr>
+        <w:t>ultatov.</w:t>
       </w:r>
     </w:p>
     <w:p>
@@ -2272,7 +2270,13 @@
       </w:r>
       <w:proofErr w:type="spellEnd"/>
       <w:r>
-        <w:t xml:space="preserve">«, ki predstavlja sam zapis in je dolžine 4 bajte. Enako dolgi sta tudi naslednji dve spremenljivki, ki predstavljata širino in višino same slike. Zadnji dve spremenljivki sta dolgi le po en bajt. Prva predstavlja število barvnih kanalov, ki so zastopani v sliki. To so trije v primeru RGB zapisa oz. 4 če gre za RGBA zapis. </w:t>
+        <w:t xml:space="preserve">«, ki predstavlja sam zapis in je dolžine 4 bajte. Enako dolgi sta tudi naslednji dve spremenljivki, ki predstavljata širino in višino same slike. Zadnji dve spremenljivki sta dolgi le po en bajt. Prva predstavlja število barvnih kanalov, ki so zastopani v sliki. To so </w:t>
+      </w:r>
+      <w:r>
+        <w:t>3</w:t>
+      </w:r>
+      <w:r>
+        <w:t xml:space="preserve"> v primeru RGB zapisa oz. 4 če gre za RGBA zapis. </w:t>
       </w:r>
       <w:proofErr w:type="spellStart"/>
       <w:r>
@@ -2391,7 +2395,13 @@
       </w:r>
       <w:proofErr w:type="spellEnd"/>
       <w:r>
-        <w:t xml:space="preserve">. Ta je sestavljen iz 4 bajtov. Prvi bajt je koda, ki predstavlja to obliko zapisa, naslednji trije bajti pa so vsak namenjeni zapisu posamezne barve. Sprejmejo torej vrednosti med 0 in 255 za rdečo, zeleno in modro barvo. </w:t>
+        <w:t>. Ta je sestavljen iz 4 bajtov. Prvi bajt je koda, ki predstavlja to obliko zapisa, naslednji tri</w:t>
+      </w:r>
+      <w:r>
+        <w:t>-</w:t>
+      </w:r>
+      <w:r>
+        <w:t xml:space="preserve">je bajti pa so vsak namenjeni zapisu posamezne barve. Sprejmejo torej vrednosti med 0 in 255 za rdečo, zeleno in modro barvo. </w:t>
       </w:r>
     </w:p>
     <w:p>
@@ -2581,37 +2591,45 @@
       <w:r>
         <w:t xml:space="preserve">Na podoben način kot se zapiše osnoven </w:t>
       </w:r>
+      <w:r>
+        <w:t>RGB</w:t>
+      </w:r>
+      <w:r>
+        <w:t xml:space="preserve"> </w:t>
+      </w:r>
       <w:proofErr w:type="spellStart"/>
       <w:r>
-        <w:t>rgb</w:t>
+        <w:t>piskel</w:t>
       </w:r>
       <w:proofErr w:type="spellEnd"/>
       <w:r>
+        <w:t xml:space="preserve"> lahko zapišemo tudi </w:t>
+      </w:r>
+      <w:r>
+        <w:t>RGBA</w:t>
+      </w:r>
+      <w:r>
         <w:t xml:space="preserve"> </w:t>
       </w:r>
       <w:proofErr w:type="spellStart"/>
       <w:r>
-        <w:t>piskel</w:t>
+        <w:t>piksel</w:t>
       </w:r>
       <w:proofErr w:type="spellEnd"/>
       <w:r>
-        <w:t xml:space="preserve"> lahko zapišemo tudi </w:t>
-      </w:r>
-      <w:proofErr w:type="spellStart"/>
-      <w:r>
-        <w:t>rgba</w:t>
-      </w:r>
-      <w:proofErr w:type="spellEnd"/>
-      <w:r>
-        <w:t xml:space="preserve"> </w:t>
-      </w:r>
-      <w:proofErr w:type="spellStart"/>
-      <w:r>
-        <w:t>piksel</w:t>
-      </w:r>
-      <w:proofErr w:type="spellEnd"/>
-      <w:r>
-        <w:t>, v primeru, da je to oblika s katero je zapisana slika. Zapis je enak, razlikujeta se je prvi bajt, ki predstavlja kodo tega zapisa dodaten bajt na koncu v katerega se vpiše vrednost alfe. Tudi ta sprejme vrednosti med 0 in 255.</w:t>
+        <w:t xml:space="preserve">, v primeru, da je to oblika s katero je zapisana slika. Zapis je enak, razlikuje se </w:t>
+      </w:r>
+      <w:r>
+        <w:t>l</w:t>
+      </w:r>
+      <w:r>
+        <w:t>e prvi bajt, ki predstavlja kodo tega zapisa</w:t>
+      </w:r>
+      <w:r>
+        <w:t xml:space="preserve"> in</w:t>
+      </w:r>
+      <w:r>
+        <w:t xml:space="preserve"> dodaten bajt na koncu v katerega se vpiše vrednost alfe. Tudi ta sprejme vrednosti med 0 in 255.</w:t>
       </w:r>
     </w:p>
     <w:p>
@@ -2808,7 +2826,15 @@
       </w:r>
       <w:proofErr w:type="spellEnd"/>
       <w:r>
-        <w:t xml:space="preserve"> v drugi zapis. S tem korakom se postopek spremeni. Ob premikanju skozi sliko sproti gradimo tabelo </w:t>
+        <w:t xml:space="preserve"> v drug zapis. S tem korakom se postopek spremeni. </w:t>
+      </w:r>
+    </w:p>
+    <w:p>
+      <w:pPr>
+        <w:ind w:left="360"/>
+      </w:pPr>
+      <w:r>
+        <w:t xml:space="preserve">Ob premikanju skozi sliko sproti gradimo tabelo </w:t>
       </w:r>
       <w:proofErr w:type="spellStart"/>
       <w:r>
@@ -2873,79 +2899,7 @@
               <w:sz w:val="20"/>
               <w:szCs w:val="21"/>
             </w:rPr>
-            <m:t>index=(r</m:t>
-          </m:r>
-          <m:r>
-            <m:rPr>
-              <m:sty m:val="b"/>
-            </m:rPr>
-            <w:rPr>
-              <w:rFonts w:ascii="Cambria Math" w:hAnsi="Cambria Math" w:cs="DejaVuSansMono-Bold"/>
-              <w:kern w:val="0"/>
-              <w:sz w:val="20"/>
-              <w:szCs w:val="21"/>
-            </w:rPr>
-            <m:t>*</m:t>
-          </m:r>
-          <m:r>
-            <m:rPr>
-              <m:sty m:val="b"/>
-            </m:rPr>
-            <w:rPr>
-              <w:rFonts w:ascii="Cambria Math" w:hAnsi="Cambria Math" w:cs="DejaVuSansMono-Bold"/>
-              <w:kern w:val="0"/>
-              <w:sz w:val="20"/>
-              <w:szCs w:val="21"/>
-            </w:rPr>
-            <m:t>3 + g*5+b</m:t>
-          </m:r>
-          <m:r>
-            <m:rPr>
-              <m:sty m:val="b"/>
-            </m:rPr>
-            <w:rPr>
-              <w:rFonts w:ascii="Cambria Math" w:hAnsi="Cambria Math" w:cs="DejaVuSansMono-Bold"/>
-              <w:kern w:val="0"/>
-              <w:sz w:val="20"/>
-              <w:szCs w:val="21"/>
-            </w:rPr>
-            <m:t>*</m:t>
-          </m:r>
-          <m:r>
-            <m:rPr>
-              <m:sty m:val="b"/>
-            </m:rPr>
-            <w:rPr>
-              <w:rFonts w:ascii="Cambria Math" w:hAnsi="Cambria Math" w:cs="DejaVuSansMono-Bold"/>
-              <w:kern w:val="0"/>
-              <w:sz w:val="20"/>
-              <w:szCs w:val="21"/>
-            </w:rPr>
-            <m:t>7+a</m:t>
-          </m:r>
-          <m:r>
-            <m:rPr>
-              <m:sty m:val="b"/>
-            </m:rPr>
-            <w:rPr>
-              <w:rFonts w:ascii="Cambria Math" w:hAnsi="Cambria Math" w:cs="DejaVuSansMono-Bold"/>
-              <w:kern w:val="0"/>
-              <w:sz w:val="20"/>
-              <w:szCs w:val="21"/>
-            </w:rPr>
-            <m:t>*</m:t>
-          </m:r>
-          <m:r>
-            <m:rPr>
-              <m:sty m:val="b"/>
-            </m:rPr>
-            <w:rPr>
-              <w:rFonts w:ascii="Cambria Math" w:hAnsi="Cambria Math" w:cs="DejaVuSansMono-Bold"/>
-              <w:kern w:val="0"/>
-              <w:sz w:val="20"/>
-              <w:szCs w:val="21"/>
-            </w:rPr>
-            <m:t>11)%64</m:t>
+            <m:t>index=(r*3 + g*5+b*7+a*11)%64</m:t>
           </m:r>
         </m:oMath>
       </m:oMathPara>
@@ -3335,7 +3289,13 @@
       </w:r>
       <w:proofErr w:type="spellEnd"/>
       <w:r>
-        <w:t xml:space="preserve"> ni več enak prejšnjemu oziroma je število zaporednih doseglo vrednost 62. S to vrednostjo smo omejeni zaradi binarnega zapisa tega koda. Vrednost 63 ima binarni zapis 0b11111110, kar se ujema z zapisom QOI_OP_RGB, vrednost 64 pa se zapiše binarno kot ob11111111, kar se ujema z indikatorjem za QOI_OP_RGBA zapis. S tem bi naredili v kodu napako in dekodiranje ne bi bilo več možno. </w:t>
+        <w:t xml:space="preserve"> ni več enak prejšnjemu oziroma je število zaporednih doseglo vrednost 62. S to vrednostjo smo omejeni zaradi binarnega zapisa tega koda. Vrednost 63 ima binarni zapis 0b11111110, kar se ujema z zapisom QOI_OP_RGB, vrednost 64 pa se zapiše binarno kot ob11111111, kar se ujema z indikatorjem za QOI_OP_RGBA zapis. S tem bi naredili v kodu napako in</w:t>
+      </w:r>
+      <w:r>
+        <w:t xml:space="preserve"> pravilno</w:t>
+      </w:r>
+      <w:r>
+        <w:t xml:space="preserve"> dekodiranje ne bi bilo več možno. </w:t>
       </w:r>
     </w:p>
     <w:p>
@@ -3816,7 +3776,7 @@
         <w:t>Zapis je podoben prejšnjemu, le da upošteva drugačne pogoje in zahteva daljši izračun zapisanih vrednosti.</w:t>
       </w:r>
       <w:r>
-        <w:t xml:space="preserve"> Upošteva tudi občutljivost človeškega očesa saj daje prednost zeleni barvi. </w:t>
+        <w:t xml:space="preserve"> Upošteva občutljivost človeškega očesa saj daje prednost zeleni barvi. </w:t>
       </w:r>
     </w:p>
     <w:p>
@@ -3879,37 +3839,7 @@
             <w:rPr>
               <w:rFonts w:ascii="Cambria Math" w:hAnsi="Cambria Math"/>
             </w:rPr>
-            <m:t>∆Red</m:t>
-          </m:r>
-          <m:r>
-            <w:rPr>
-              <w:rFonts w:ascii="Cambria Math" w:hAnsi="Cambria Math"/>
-            </w:rPr>
-            <m:t>∆</m:t>
-          </m:r>
-          <m:r>
-            <w:rPr>
-              <w:rFonts w:ascii="Cambria Math" w:hAnsi="Cambria Math"/>
-            </w:rPr>
-            <m:t>Greed=</m:t>
-          </m:r>
-          <m:r>
-            <w:rPr>
-              <w:rFonts w:ascii="Cambria Math" w:hAnsi="Cambria Math"/>
-            </w:rPr>
-            <m:t>∆Red</m:t>
-          </m:r>
-          <m:r>
-            <w:rPr>
-              <w:rFonts w:ascii="Cambria Math" w:hAnsi="Cambria Math"/>
-            </w:rPr>
-            <m:t xml:space="preserve">- </m:t>
-          </m:r>
-          <m:r>
-            <w:rPr>
-              <w:rFonts w:ascii="Cambria Math" w:hAnsi="Cambria Math"/>
-            </w:rPr>
-            <m:t>∆Greed</m:t>
+            <m:t>∆Red∆Greed=∆Red- ∆Greed</m:t>
           </m:r>
         </m:oMath>
       </m:oMathPara>
@@ -3924,31 +3854,7 @@
             <w:rPr>
               <w:rFonts w:ascii="Cambria Math" w:hAnsi="Cambria Math"/>
             </w:rPr>
-            <m:t>∆</m:t>
-          </m:r>
-          <m:r>
-            <w:rPr>
-              <w:rFonts w:ascii="Cambria Math" w:hAnsi="Cambria Math"/>
-            </w:rPr>
-            <m:t>Blue</m:t>
-          </m:r>
-          <m:r>
-            <w:rPr>
-              <w:rFonts w:ascii="Cambria Math" w:hAnsi="Cambria Math"/>
-            </w:rPr>
-            <m:t>∆Greed=∆</m:t>
-          </m:r>
-          <m:r>
-            <w:rPr>
-              <w:rFonts w:ascii="Cambria Math" w:hAnsi="Cambria Math"/>
-            </w:rPr>
-            <m:t>Blue</m:t>
-          </m:r>
-          <m:r>
-            <w:rPr>
-              <w:rFonts w:ascii="Cambria Math" w:hAnsi="Cambria Math"/>
-            </w:rPr>
-            <m:t>- ∆Greed</m:t>
+            <m:t>∆Blue∆Greed=∆Blue- ∆Greed</m:t>
           </m:r>
         </m:oMath>
       </m:oMathPara>
@@ -4142,64 +4048,1901 @@
       </w:r>
       <w:bookmarkEnd w:id="8"/>
     </w:p>
-    <w:p/>
-    <w:p/>
+    <w:p>
+      <w:r>
+        <w:t xml:space="preserve">Dekodiranje je obraten postopek od kodiranja. Pravila za dekodiranje so enaka, le da pri tem dobimo nazaj vsak </w:t>
+      </w:r>
+      <w:proofErr w:type="spellStart"/>
+      <w:r>
+        <w:t>piksel</w:t>
+      </w:r>
+      <w:proofErr w:type="spellEnd"/>
+      <w:r>
+        <w:t xml:space="preserve"> zase.</w:t>
+      </w:r>
+    </w:p>
+    <w:p>
+      <w:r>
+        <w:t xml:space="preserve">Za izvedbo postopka smo </w:t>
+      </w:r>
+      <w:r>
+        <w:t>QOI</w:t>
+      </w:r>
+      <w:r>
+        <w:t xml:space="preserve"> datoteko prvo uvozili kot bajte in nato iz teh vzeli prvih 14. Tu se nahaja glava </w:t>
+      </w:r>
+      <w:r>
+        <w:t>QOI</w:t>
+      </w:r>
+      <w:r>
+        <w:t xml:space="preserve"> datoteke iz katere lahko ugotovimo za katero obliko zapisa gre ter velikost slike. Oba podatka potrebujemo na koncu za shranjevanje datoteke. Enako lahko o</w:t>
+      </w:r>
+      <w:r>
+        <w:t>ds</w:t>
+      </w:r>
+      <w:r>
+        <w:t>tranimo zadnjih 8 bajtov datoteke. Ti kot omenjeno služijo kot zakl</w:t>
+      </w:r>
+      <w:r>
+        <w:t>j</w:t>
+      </w:r>
+      <w:r>
+        <w:t>uček</w:t>
+      </w:r>
+      <w:r>
+        <w:t xml:space="preserve"> datoteke</w:t>
+      </w:r>
+      <w:r>
+        <w:t xml:space="preserve">. Ostanek podatkov so zapisi </w:t>
+      </w:r>
+      <w:proofErr w:type="spellStart"/>
+      <w:r>
+        <w:t>pikslov</w:t>
+      </w:r>
+      <w:proofErr w:type="spellEnd"/>
+      <w:r>
+        <w:t xml:space="preserve">. Za vsak bajt najprej preverimo če njegova koda ustreza zapisoma </w:t>
+      </w:r>
+      <w:r>
+        <w:t>QOI_OP_RGB</w:t>
+      </w:r>
+      <w:r>
+        <w:t xml:space="preserve"> oziroma </w:t>
+      </w:r>
+      <w:r>
+        <w:t>QOI_OP_RGB</w:t>
+      </w:r>
+      <w:r>
+        <w:t xml:space="preserve">A. </w:t>
+      </w:r>
+    </w:p>
+    <w:p>
+      <w:pPr>
+        <w:ind w:left="426"/>
+      </w:pPr>
+      <w:r>
+        <w:t>Če se to zgodi vemo</w:t>
+      </w:r>
+      <w:r>
+        <w:t>,</w:t>
+      </w:r>
+      <w:r>
+        <w:t xml:space="preserve"> </w:t>
+      </w:r>
+      <w:r>
+        <w:t>d</w:t>
+      </w:r>
+      <w:r>
+        <w:t xml:space="preserve">a gre za ta zapis in lahko naslednje </w:t>
+      </w:r>
+      <w:r>
+        <w:t>3</w:t>
+      </w:r>
+      <w:r>
+        <w:t xml:space="preserve"> oziroma </w:t>
+      </w:r>
+      <w:r>
+        <w:t>4</w:t>
+      </w:r>
+      <w:r>
+        <w:t xml:space="preserve"> bajte če gre za RGBA zapis</w:t>
+      </w:r>
+      <w:r>
+        <w:t xml:space="preserve"> enostavno shranimo kot vrednosti</w:t>
+      </w:r>
+      <w:r>
+        <w:t>. Tako števec</w:t>
+      </w:r>
+      <w:r>
+        <w:t>,</w:t>
+      </w:r>
+      <w:r>
+        <w:t xml:space="preserve"> ki nam pove število obdelanih bajtov tudi ustrezno povečamo za </w:t>
+      </w:r>
+      <w:r>
+        <w:t>3</w:t>
+      </w:r>
+      <w:r>
+        <w:t xml:space="preserve"> oziroma </w:t>
+      </w:r>
+      <w:r>
+        <w:t>4</w:t>
+      </w:r>
+      <w:r>
+        <w:t>. Če se zapis ne ujema z prvima dvema kodama zapisa je potrebno izolirati le prva dva bita in nato ta dva primerjati z vsemi ostalimi kodami. Glede na to kate</w:t>
+      </w:r>
+      <w:r>
+        <w:t xml:space="preserve">ri </w:t>
+      </w:r>
+      <w:r>
+        <w:t xml:space="preserve">kodi </w:t>
+      </w:r>
+      <w:r>
+        <w:t xml:space="preserve">ustreza nam narekuje nadaljevanje dekodiranja. </w:t>
+      </w:r>
+    </w:p>
+    <w:p>
+      <w:pPr>
+        <w:ind w:left="426"/>
+      </w:pPr>
+      <w:r>
+        <w:t xml:space="preserve">Če gre za ukaz </w:t>
+      </w:r>
+      <w:r>
+        <w:t>QOI_OP_</w:t>
+      </w:r>
+      <w:r>
+        <w:t xml:space="preserve">INDEX vemo, da zadnjih 6 bitov vsebuje naslov v 64 bitni tabeli. Ta tabela se ravno tako kot pri kodirniku gradi sproti, le da tokrat za vsako iteracijo, torej vsak </w:t>
+      </w:r>
+      <w:proofErr w:type="spellStart"/>
+      <w:r>
+        <w:t>piksel</w:t>
+      </w:r>
+      <w:proofErr w:type="spellEnd"/>
+      <w:r>
+        <w:t xml:space="preserve"> izračunamo </w:t>
+      </w:r>
+      <w:proofErr w:type="spellStart"/>
+      <w:r>
+        <w:t>hash</w:t>
+      </w:r>
+      <w:proofErr w:type="spellEnd"/>
+      <w:r>
+        <w:t xml:space="preserve"> in ga shranimo v tabelo. V primeru, da naletimo na </w:t>
+      </w:r>
+      <w:r>
+        <w:t>QOI_OP_</w:t>
+      </w:r>
+      <w:r>
+        <w:t xml:space="preserve">RUN enostavno zadnji </w:t>
+      </w:r>
+      <w:proofErr w:type="spellStart"/>
+      <w:r>
+        <w:t>piksel</w:t>
+      </w:r>
+      <w:proofErr w:type="spellEnd"/>
+      <w:r>
+        <w:t xml:space="preserve"> zapišemo toliko krat kot je vrednost v zadnjih 6 bitih. </w:t>
+      </w:r>
+    </w:p>
+    <w:p>
+      <w:pPr>
+        <w:ind w:left="426"/>
+      </w:pPr>
+      <w:r>
+        <w:t xml:space="preserve">Nekaj več računanja se pojavi ob zapisih </w:t>
+      </w:r>
+      <w:r>
+        <w:t>QOI_OP_</w:t>
+      </w:r>
+      <w:r>
+        <w:t xml:space="preserve">DIFF in </w:t>
+      </w:r>
+      <w:r>
+        <w:t>QOI_OP_</w:t>
+      </w:r>
+      <w:r>
+        <w:t xml:space="preserve">LUMA. Pri obeh moramo upoštevati vrednost zadnjega zapisanega </w:t>
+      </w:r>
+      <w:proofErr w:type="spellStart"/>
+      <w:r>
+        <w:t>piksla</w:t>
+      </w:r>
+      <w:proofErr w:type="spellEnd"/>
+      <w:r>
+        <w:t xml:space="preserve"> in glede na vrednosti, ki jih dobimo iz kodiranega bajta ustrezno izračunamo razliko. V primeru </w:t>
+      </w:r>
+      <w:r>
+        <w:t>QOI_OP_</w:t>
+      </w:r>
+      <w:r>
+        <w:t>LUMA</w:t>
+      </w:r>
+      <w:r>
+        <w:t>,</w:t>
+      </w:r>
+      <w:r>
+        <w:t xml:space="preserve"> ki zapisuje večjo razliko v barvi potrebujemo še naslednji </w:t>
+      </w:r>
+      <w:r>
+        <w:t>bajt</w:t>
+      </w:r>
+      <w:r>
+        <w:t xml:space="preserve"> za celoten izračun. Ustrezno moramo v tem primeru povečati tudi števec obdelanih podatkov.</w:t>
+      </w:r>
+      <w:r>
+        <w:t xml:space="preserve"> Ravno tako je potrebno pri obeh upoštevati prej prištet </w:t>
+      </w:r>
+      <w:proofErr w:type="spellStart"/>
+      <w:r>
+        <w:t>bias</w:t>
+      </w:r>
+      <w:proofErr w:type="spellEnd"/>
+      <w:r>
+        <w:t>.</w:t>
+      </w:r>
+    </w:p>
+    <w:p>
+      <w:pPr>
+        <w:ind w:left="426"/>
+      </w:pPr>
+      <w:r>
+        <w:t xml:space="preserve">Ko končamo z dekodiranjem podatke uredimo glede na resolucijo in način zapisa </w:t>
+      </w:r>
+      <w:proofErr w:type="spellStart"/>
+      <w:r>
+        <w:t>pikslov</w:t>
+      </w:r>
+      <w:proofErr w:type="spellEnd"/>
+      <w:r>
+        <w:t xml:space="preserve"> </w:t>
+      </w:r>
+      <w:r>
+        <w:t>ter tako sliko shranimo.</w:t>
+      </w:r>
+    </w:p>
+    <w:p>
+      <w:pPr>
+        <w:pStyle w:val="Naslov1"/>
+        <w:ind w:left="709"/>
+      </w:pPr>
+      <w:bookmarkStart w:id="9" w:name="_Toc167036055"/>
+      <w:r>
+        <w:t>Vrednotenje</w:t>
+      </w:r>
+      <w:bookmarkEnd w:id="9"/>
+    </w:p>
+    <w:p>
+      <w:pPr>
+        <w:ind w:left="426"/>
+      </w:pPr>
+      <w:r>
+        <w:t xml:space="preserve">Ko smo bili prepričani, da koda deluje ustrezno, za kar smo uporabili podan referenčni dekodirnik smo izvedli končne teste ter vrednotenje. Vse slike iz navedene zbirke Kodak so bile pretvorjene najprej iz PNG formata v </w:t>
+      </w:r>
+      <w:r>
+        <w:t>QOI</w:t>
+      </w:r>
+      <w:r>
+        <w:t>.</w:t>
+      </w:r>
+    </w:p>
+    <w:p>
+      <w:pPr>
+        <w:rPr>
+          <w:i/>
+          <w:iCs/>
+        </w:rPr>
+      </w:pPr>
+      <w:r>
+        <w:lastRenderedPageBreak/>
+        <w:t>Te so bile nato z dekodirnikom pretvorjene nazaj v PNG format.</w:t>
+      </w:r>
+      <w:r>
+        <w:t xml:space="preserve"> </w:t>
+      </w:r>
+      <w:r>
+        <w:t>Vse so bile brez napake. Enako smo lahko pretvorili sliko</w:t>
+      </w:r>
+      <w:r>
+        <w:t>,</w:t>
+      </w:r>
+      <w:r>
+        <w:t xml:space="preserve"> ki je bila kodirana z našim programom nazaj v originalni format z referenčnim kodirnikom. Tu se je pojavila prva razlika. Slika pretvorjena v QOI in naza</w:t>
+      </w:r>
+      <w:r>
+        <w:t>j</w:t>
+      </w:r>
+      <w:r>
+        <w:t xml:space="preserve"> v PNG ni enako velika kot originalna. Po daljšem iskanju napake se je izkazalo, da PNG slike s Kodak strani vsebujejo na začetku dodaten </w:t>
+      </w:r>
+      <w:proofErr w:type="spellStart"/>
+      <w:r>
+        <w:t>medatada</w:t>
+      </w:r>
+      <w:proofErr w:type="spellEnd"/>
+      <w:r>
+        <w:t xml:space="preserve"> katerih nisem upošteval. </w:t>
+      </w:r>
+      <w:r>
+        <w:t xml:space="preserve">To je bilo odkrito s pomočjo orodja za pregledovanje HEX datotek </w:t>
+      </w:r>
+      <w:proofErr w:type="spellStart"/>
+      <w:r>
+        <w:rPr>
+          <w:i/>
+          <w:iCs/>
+        </w:rPr>
+        <w:t>vbindiff</w:t>
+      </w:r>
+      <w:proofErr w:type="spellEnd"/>
+      <w:r>
+        <w:rPr>
+          <w:i/>
+          <w:iCs/>
+        </w:rPr>
+        <w:t>.</w:t>
+      </w:r>
+    </w:p>
+    <w:p>
+      <w:r>
+        <w:t>Na podatkih</w:t>
+      </w:r>
+      <w:r>
+        <w:t xml:space="preserve"> </w:t>
+      </w:r>
+      <w:proofErr w:type="spellStart"/>
+      <w:r>
+        <w:t>piklov</w:t>
+      </w:r>
+      <w:proofErr w:type="spellEnd"/>
+      <w:r>
+        <w:t xml:space="preserve"> PNG slik ter QOI katere so bile z dekodirnikom pretvorjene v PNG vendar ne shranjene je bilo izvedeno računanje srednje kvadratne napake. Rezultati so naslednji:</w:t>
+      </w:r>
+    </w:p>
+    <w:p>
+      <w:pPr>
+        <w:spacing w:line="240" w:lineRule="auto"/>
+        <w:rPr>
+          <w:rFonts w:ascii="Consolas" w:hAnsi="Consolas"/>
+          <w:sz w:val="16"/>
+          <w:szCs w:val="14"/>
+        </w:rPr>
+      </w:pPr>
+      <w:r>
+        <w:rPr>
+          <w:rFonts w:ascii="Consolas" w:hAnsi="Consolas"/>
+          <w:sz w:val="16"/>
+          <w:szCs w:val="14"/>
+        </w:rPr>
+        <w:t>MSE med datotekama kodim01.jpg in .</w:t>
+      </w:r>
+      <w:proofErr w:type="spellStart"/>
+      <w:r>
+        <w:rPr>
+          <w:rFonts w:ascii="Consolas" w:hAnsi="Consolas"/>
+          <w:sz w:val="16"/>
+          <w:szCs w:val="14"/>
+        </w:rPr>
+        <w:t>qoi</w:t>
+      </w:r>
+      <w:proofErr w:type="spellEnd"/>
+      <w:r>
+        <w:rPr>
+          <w:rFonts w:ascii="Consolas" w:hAnsi="Consolas"/>
+          <w:sz w:val="16"/>
+          <w:szCs w:val="14"/>
+        </w:rPr>
+        <w:t>: 0.0</w:t>
+      </w:r>
+    </w:p>
+    <w:p>
+      <w:pPr>
+        <w:spacing w:line="240" w:lineRule="auto"/>
+        <w:rPr>
+          <w:rFonts w:ascii="Consolas" w:hAnsi="Consolas"/>
+          <w:sz w:val="16"/>
+          <w:szCs w:val="14"/>
+        </w:rPr>
+      </w:pPr>
+      <w:r>
+        <w:rPr>
+          <w:rFonts w:ascii="Consolas" w:hAnsi="Consolas"/>
+          <w:sz w:val="16"/>
+          <w:szCs w:val="14"/>
+        </w:rPr>
+        <w:t>MSE med datotekama kodim02.jpg in .</w:t>
+      </w:r>
+      <w:proofErr w:type="spellStart"/>
+      <w:r>
+        <w:rPr>
+          <w:rFonts w:ascii="Consolas" w:hAnsi="Consolas"/>
+          <w:sz w:val="16"/>
+          <w:szCs w:val="14"/>
+        </w:rPr>
+        <w:t>qoi</w:t>
+      </w:r>
+      <w:proofErr w:type="spellEnd"/>
+      <w:r>
+        <w:rPr>
+          <w:rFonts w:ascii="Consolas" w:hAnsi="Consolas"/>
+          <w:sz w:val="16"/>
+          <w:szCs w:val="14"/>
+        </w:rPr>
+        <w:t>: 0.0</w:t>
+      </w:r>
+    </w:p>
+    <w:p>
+      <w:pPr>
+        <w:spacing w:line="240" w:lineRule="auto"/>
+        <w:rPr>
+          <w:rFonts w:ascii="Consolas" w:hAnsi="Consolas"/>
+          <w:sz w:val="16"/>
+          <w:szCs w:val="14"/>
+        </w:rPr>
+      </w:pPr>
+      <w:r>
+        <w:rPr>
+          <w:rFonts w:ascii="Consolas" w:hAnsi="Consolas"/>
+          <w:sz w:val="16"/>
+          <w:szCs w:val="14"/>
+        </w:rPr>
+        <w:t>MSE med datotekama kodim03.jpg in .</w:t>
+      </w:r>
+      <w:proofErr w:type="spellStart"/>
+      <w:r>
+        <w:rPr>
+          <w:rFonts w:ascii="Consolas" w:hAnsi="Consolas"/>
+          <w:sz w:val="16"/>
+          <w:szCs w:val="14"/>
+        </w:rPr>
+        <w:t>qoi</w:t>
+      </w:r>
+      <w:proofErr w:type="spellEnd"/>
+      <w:r>
+        <w:rPr>
+          <w:rFonts w:ascii="Consolas" w:hAnsi="Consolas"/>
+          <w:sz w:val="16"/>
+          <w:szCs w:val="14"/>
+        </w:rPr>
+        <w:t>: 0.0</w:t>
+      </w:r>
+    </w:p>
+    <w:p>
+      <w:pPr>
+        <w:spacing w:line="240" w:lineRule="auto"/>
+        <w:rPr>
+          <w:rFonts w:ascii="Consolas" w:hAnsi="Consolas"/>
+          <w:sz w:val="16"/>
+          <w:szCs w:val="14"/>
+        </w:rPr>
+      </w:pPr>
+      <w:r>
+        <w:rPr>
+          <w:rFonts w:ascii="Consolas" w:hAnsi="Consolas"/>
+          <w:sz w:val="16"/>
+          <w:szCs w:val="14"/>
+        </w:rPr>
+        <w:t>MSE med datotekama kodim04.jpg in .</w:t>
+      </w:r>
+      <w:proofErr w:type="spellStart"/>
+      <w:r>
+        <w:rPr>
+          <w:rFonts w:ascii="Consolas" w:hAnsi="Consolas"/>
+          <w:sz w:val="16"/>
+          <w:szCs w:val="14"/>
+        </w:rPr>
+        <w:t>qoi</w:t>
+      </w:r>
+      <w:proofErr w:type="spellEnd"/>
+      <w:r>
+        <w:rPr>
+          <w:rFonts w:ascii="Consolas" w:hAnsi="Consolas"/>
+          <w:sz w:val="16"/>
+          <w:szCs w:val="14"/>
+        </w:rPr>
+        <w:t>: 0.0</w:t>
+      </w:r>
+    </w:p>
+    <w:p>
+      <w:pPr>
+        <w:spacing w:line="240" w:lineRule="auto"/>
+        <w:rPr>
+          <w:rFonts w:ascii="Consolas" w:hAnsi="Consolas"/>
+          <w:sz w:val="16"/>
+          <w:szCs w:val="14"/>
+        </w:rPr>
+      </w:pPr>
+      <w:r>
+        <w:rPr>
+          <w:rFonts w:ascii="Consolas" w:hAnsi="Consolas"/>
+          <w:sz w:val="16"/>
+          <w:szCs w:val="14"/>
+        </w:rPr>
+        <w:t>MSE med datotekama kodim05.jpg in .</w:t>
+      </w:r>
+      <w:proofErr w:type="spellStart"/>
+      <w:r>
+        <w:rPr>
+          <w:rFonts w:ascii="Consolas" w:hAnsi="Consolas"/>
+          <w:sz w:val="16"/>
+          <w:szCs w:val="14"/>
+        </w:rPr>
+        <w:t>qoi</w:t>
+      </w:r>
+      <w:proofErr w:type="spellEnd"/>
+      <w:r>
+        <w:rPr>
+          <w:rFonts w:ascii="Consolas" w:hAnsi="Consolas"/>
+          <w:sz w:val="16"/>
+          <w:szCs w:val="14"/>
+        </w:rPr>
+        <w:t>: 0.0</w:t>
+      </w:r>
+    </w:p>
+    <w:p>
+      <w:pPr>
+        <w:spacing w:line="240" w:lineRule="auto"/>
+        <w:rPr>
+          <w:rFonts w:ascii="Consolas" w:hAnsi="Consolas"/>
+          <w:sz w:val="16"/>
+          <w:szCs w:val="14"/>
+        </w:rPr>
+      </w:pPr>
+      <w:r>
+        <w:rPr>
+          <w:rFonts w:ascii="Consolas" w:hAnsi="Consolas"/>
+          <w:sz w:val="16"/>
+          <w:szCs w:val="14"/>
+        </w:rPr>
+        <w:t>MSE med datotekama kodim06.jpg in .</w:t>
+      </w:r>
+      <w:proofErr w:type="spellStart"/>
+      <w:r>
+        <w:rPr>
+          <w:rFonts w:ascii="Consolas" w:hAnsi="Consolas"/>
+          <w:sz w:val="16"/>
+          <w:szCs w:val="14"/>
+        </w:rPr>
+        <w:t>qoi</w:t>
+      </w:r>
+      <w:proofErr w:type="spellEnd"/>
+      <w:r>
+        <w:rPr>
+          <w:rFonts w:ascii="Consolas" w:hAnsi="Consolas"/>
+          <w:sz w:val="16"/>
+          <w:szCs w:val="14"/>
+        </w:rPr>
+        <w:t>: 0.0</w:t>
+      </w:r>
+    </w:p>
+    <w:p>
+      <w:pPr>
+        <w:spacing w:line="240" w:lineRule="auto"/>
+        <w:rPr>
+          <w:rFonts w:ascii="Consolas" w:hAnsi="Consolas"/>
+          <w:sz w:val="16"/>
+          <w:szCs w:val="14"/>
+        </w:rPr>
+      </w:pPr>
+      <w:r>
+        <w:rPr>
+          <w:rFonts w:ascii="Consolas" w:hAnsi="Consolas"/>
+          <w:sz w:val="16"/>
+          <w:szCs w:val="14"/>
+        </w:rPr>
+        <w:t>MSE med datotekama kodim07.jpg in .</w:t>
+      </w:r>
+      <w:proofErr w:type="spellStart"/>
+      <w:r>
+        <w:rPr>
+          <w:rFonts w:ascii="Consolas" w:hAnsi="Consolas"/>
+          <w:sz w:val="16"/>
+          <w:szCs w:val="14"/>
+        </w:rPr>
+        <w:t>qoi</w:t>
+      </w:r>
+      <w:proofErr w:type="spellEnd"/>
+      <w:r>
+        <w:rPr>
+          <w:rFonts w:ascii="Consolas" w:hAnsi="Consolas"/>
+          <w:sz w:val="16"/>
+          <w:szCs w:val="14"/>
+        </w:rPr>
+        <w:t>: 0.0</w:t>
+      </w:r>
+    </w:p>
+    <w:p>
+      <w:pPr>
+        <w:spacing w:line="240" w:lineRule="auto"/>
+        <w:rPr>
+          <w:rFonts w:ascii="Consolas" w:hAnsi="Consolas"/>
+          <w:sz w:val="16"/>
+          <w:szCs w:val="14"/>
+        </w:rPr>
+      </w:pPr>
+      <w:r>
+        <w:rPr>
+          <w:rFonts w:ascii="Consolas" w:hAnsi="Consolas"/>
+          <w:sz w:val="16"/>
+          <w:szCs w:val="14"/>
+        </w:rPr>
+        <w:t>MSE med datotekama kodim08.jpg in .</w:t>
+      </w:r>
+      <w:proofErr w:type="spellStart"/>
+      <w:r>
+        <w:rPr>
+          <w:rFonts w:ascii="Consolas" w:hAnsi="Consolas"/>
+          <w:sz w:val="16"/>
+          <w:szCs w:val="14"/>
+        </w:rPr>
+        <w:t>qoi</w:t>
+      </w:r>
+      <w:proofErr w:type="spellEnd"/>
+      <w:r>
+        <w:rPr>
+          <w:rFonts w:ascii="Consolas" w:hAnsi="Consolas"/>
+          <w:sz w:val="16"/>
+          <w:szCs w:val="14"/>
+        </w:rPr>
+        <w:t>: 0.0</w:t>
+      </w:r>
+    </w:p>
+    <w:p>
+      <w:pPr>
+        <w:spacing w:line="240" w:lineRule="auto"/>
+        <w:rPr>
+          <w:rFonts w:ascii="Consolas" w:hAnsi="Consolas"/>
+          <w:sz w:val="16"/>
+          <w:szCs w:val="14"/>
+        </w:rPr>
+      </w:pPr>
+      <w:r>
+        <w:rPr>
+          <w:rFonts w:ascii="Consolas" w:hAnsi="Consolas"/>
+          <w:sz w:val="16"/>
+          <w:szCs w:val="14"/>
+        </w:rPr>
+        <w:t>MSE med datotekama kodim09.jpg in .</w:t>
+      </w:r>
+      <w:proofErr w:type="spellStart"/>
+      <w:r>
+        <w:rPr>
+          <w:rFonts w:ascii="Consolas" w:hAnsi="Consolas"/>
+          <w:sz w:val="16"/>
+          <w:szCs w:val="14"/>
+        </w:rPr>
+        <w:t>qoi</w:t>
+      </w:r>
+      <w:proofErr w:type="spellEnd"/>
+      <w:r>
+        <w:rPr>
+          <w:rFonts w:ascii="Consolas" w:hAnsi="Consolas"/>
+          <w:sz w:val="16"/>
+          <w:szCs w:val="14"/>
+        </w:rPr>
+        <w:t>: 0.0</w:t>
+      </w:r>
+    </w:p>
+    <w:p>
+      <w:pPr>
+        <w:spacing w:line="240" w:lineRule="auto"/>
+        <w:rPr>
+          <w:rFonts w:ascii="Consolas" w:hAnsi="Consolas"/>
+          <w:sz w:val="16"/>
+          <w:szCs w:val="14"/>
+        </w:rPr>
+      </w:pPr>
+      <w:r>
+        <w:rPr>
+          <w:rFonts w:ascii="Consolas" w:hAnsi="Consolas"/>
+          <w:sz w:val="16"/>
+          <w:szCs w:val="14"/>
+        </w:rPr>
+        <w:t>MSE med datotekama kodim10.jpg in .</w:t>
+      </w:r>
+      <w:proofErr w:type="spellStart"/>
+      <w:r>
+        <w:rPr>
+          <w:rFonts w:ascii="Consolas" w:hAnsi="Consolas"/>
+          <w:sz w:val="16"/>
+          <w:szCs w:val="14"/>
+        </w:rPr>
+        <w:t>qoi</w:t>
+      </w:r>
+      <w:proofErr w:type="spellEnd"/>
+      <w:r>
+        <w:rPr>
+          <w:rFonts w:ascii="Consolas" w:hAnsi="Consolas"/>
+          <w:sz w:val="16"/>
+          <w:szCs w:val="14"/>
+        </w:rPr>
+        <w:t>: 0.0</w:t>
+      </w:r>
+    </w:p>
+    <w:p>
+      <w:pPr>
+        <w:spacing w:line="240" w:lineRule="auto"/>
+        <w:rPr>
+          <w:rFonts w:ascii="Consolas" w:hAnsi="Consolas"/>
+          <w:sz w:val="16"/>
+          <w:szCs w:val="14"/>
+        </w:rPr>
+      </w:pPr>
+      <w:r>
+        <w:rPr>
+          <w:rFonts w:ascii="Consolas" w:hAnsi="Consolas"/>
+          <w:sz w:val="16"/>
+          <w:szCs w:val="14"/>
+        </w:rPr>
+        <w:t>MSE med datotekama kodim11.jpg in .</w:t>
+      </w:r>
+      <w:proofErr w:type="spellStart"/>
+      <w:r>
+        <w:rPr>
+          <w:rFonts w:ascii="Consolas" w:hAnsi="Consolas"/>
+          <w:sz w:val="16"/>
+          <w:szCs w:val="14"/>
+        </w:rPr>
+        <w:t>qoi</w:t>
+      </w:r>
+      <w:proofErr w:type="spellEnd"/>
+      <w:r>
+        <w:rPr>
+          <w:rFonts w:ascii="Consolas" w:hAnsi="Consolas"/>
+          <w:sz w:val="16"/>
+          <w:szCs w:val="14"/>
+        </w:rPr>
+        <w:t>: 0.0</w:t>
+      </w:r>
+    </w:p>
+    <w:p>
+      <w:pPr>
+        <w:spacing w:line="240" w:lineRule="auto"/>
+        <w:rPr>
+          <w:rFonts w:ascii="Consolas" w:hAnsi="Consolas"/>
+          <w:sz w:val="16"/>
+          <w:szCs w:val="14"/>
+        </w:rPr>
+      </w:pPr>
+      <w:r>
+        <w:rPr>
+          <w:rFonts w:ascii="Consolas" w:hAnsi="Consolas"/>
+          <w:sz w:val="16"/>
+          <w:szCs w:val="14"/>
+        </w:rPr>
+        <w:t>MSE med datotekama kodim12.jpg in .</w:t>
+      </w:r>
+      <w:proofErr w:type="spellStart"/>
+      <w:r>
+        <w:rPr>
+          <w:rFonts w:ascii="Consolas" w:hAnsi="Consolas"/>
+          <w:sz w:val="16"/>
+          <w:szCs w:val="14"/>
+        </w:rPr>
+        <w:t>qoi</w:t>
+      </w:r>
+      <w:proofErr w:type="spellEnd"/>
+      <w:r>
+        <w:rPr>
+          <w:rFonts w:ascii="Consolas" w:hAnsi="Consolas"/>
+          <w:sz w:val="16"/>
+          <w:szCs w:val="14"/>
+        </w:rPr>
+        <w:t>: 0.0</w:t>
+      </w:r>
+    </w:p>
+    <w:p>
+      <w:pPr>
+        <w:spacing w:line="240" w:lineRule="auto"/>
+        <w:rPr>
+          <w:rFonts w:ascii="Consolas" w:hAnsi="Consolas"/>
+          <w:sz w:val="16"/>
+          <w:szCs w:val="14"/>
+        </w:rPr>
+      </w:pPr>
+      <w:r>
+        <w:rPr>
+          <w:rFonts w:ascii="Consolas" w:hAnsi="Consolas"/>
+          <w:sz w:val="16"/>
+          <w:szCs w:val="14"/>
+        </w:rPr>
+        <w:t>MSE med datotekama kodim13.jpg in .</w:t>
+      </w:r>
+      <w:proofErr w:type="spellStart"/>
+      <w:r>
+        <w:rPr>
+          <w:rFonts w:ascii="Consolas" w:hAnsi="Consolas"/>
+          <w:sz w:val="16"/>
+          <w:szCs w:val="14"/>
+        </w:rPr>
+        <w:t>qoi</w:t>
+      </w:r>
+      <w:proofErr w:type="spellEnd"/>
+      <w:r>
+        <w:rPr>
+          <w:rFonts w:ascii="Consolas" w:hAnsi="Consolas"/>
+          <w:sz w:val="16"/>
+          <w:szCs w:val="14"/>
+        </w:rPr>
+        <w:t>: 0.0</w:t>
+      </w:r>
+    </w:p>
+    <w:p>
+      <w:pPr>
+        <w:spacing w:line="240" w:lineRule="auto"/>
+        <w:rPr>
+          <w:rFonts w:ascii="Consolas" w:hAnsi="Consolas"/>
+          <w:sz w:val="16"/>
+          <w:szCs w:val="14"/>
+        </w:rPr>
+      </w:pPr>
+      <w:r>
+        <w:rPr>
+          <w:rFonts w:ascii="Consolas" w:hAnsi="Consolas"/>
+          <w:sz w:val="16"/>
+          <w:szCs w:val="14"/>
+        </w:rPr>
+        <w:t>MSE med datotekama kodim14.jpg in .</w:t>
+      </w:r>
+      <w:proofErr w:type="spellStart"/>
+      <w:r>
+        <w:rPr>
+          <w:rFonts w:ascii="Consolas" w:hAnsi="Consolas"/>
+          <w:sz w:val="16"/>
+          <w:szCs w:val="14"/>
+        </w:rPr>
+        <w:t>qoi</w:t>
+      </w:r>
+      <w:proofErr w:type="spellEnd"/>
+      <w:r>
+        <w:rPr>
+          <w:rFonts w:ascii="Consolas" w:hAnsi="Consolas"/>
+          <w:sz w:val="16"/>
+          <w:szCs w:val="14"/>
+        </w:rPr>
+        <w:t>: 0.0</w:t>
+      </w:r>
+    </w:p>
+    <w:p>
+      <w:pPr>
+        <w:spacing w:line="240" w:lineRule="auto"/>
+        <w:rPr>
+          <w:rFonts w:ascii="Consolas" w:hAnsi="Consolas"/>
+          <w:sz w:val="16"/>
+          <w:szCs w:val="14"/>
+        </w:rPr>
+      </w:pPr>
+      <w:r>
+        <w:rPr>
+          <w:rFonts w:ascii="Consolas" w:hAnsi="Consolas"/>
+          <w:sz w:val="16"/>
+          <w:szCs w:val="14"/>
+        </w:rPr>
+        <w:t>MSE med datotekama kodim15.jpg in .</w:t>
+      </w:r>
+      <w:proofErr w:type="spellStart"/>
+      <w:r>
+        <w:rPr>
+          <w:rFonts w:ascii="Consolas" w:hAnsi="Consolas"/>
+          <w:sz w:val="16"/>
+          <w:szCs w:val="14"/>
+        </w:rPr>
+        <w:t>qoi</w:t>
+      </w:r>
+      <w:proofErr w:type="spellEnd"/>
+      <w:r>
+        <w:rPr>
+          <w:rFonts w:ascii="Consolas" w:hAnsi="Consolas"/>
+          <w:sz w:val="16"/>
+          <w:szCs w:val="14"/>
+        </w:rPr>
+        <w:t>: 0.0</w:t>
+      </w:r>
+    </w:p>
+    <w:p>
+      <w:pPr>
+        <w:spacing w:line="240" w:lineRule="auto"/>
+        <w:rPr>
+          <w:rFonts w:ascii="Consolas" w:hAnsi="Consolas"/>
+          <w:sz w:val="16"/>
+          <w:szCs w:val="14"/>
+        </w:rPr>
+      </w:pPr>
+      <w:r>
+        <w:rPr>
+          <w:rFonts w:ascii="Consolas" w:hAnsi="Consolas"/>
+          <w:sz w:val="16"/>
+          <w:szCs w:val="14"/>
+        </w:rPr>
+        <w:t>MSE med datotekama kodim16.jpg in .</w:t>
+      </w:r>
+      <w:proofErr w:type="spellStart"/>
+      <w:r>
+        <w:rPr>
+          <w:rFonts w:ascii="Consolas" w:hAnsi="Consolas"/>
+          <w:sz w:val="16"/>
+          <w:szCs w:val="14"/>
+        </w:rPr>
+        <w:t>qoi</w:t>
+      </w:r>
+      <w:proofErr w:type="spellEnd"/>
+      <w:r>
+        <w:rPr>
+          <w:rFonts w:ascii="Consolas" w:hAnsi="Consolas"/>
+          <w:sz w:val="16"/>
+          <w:szCs w:val="14"/>
+        </w:rPr>
+        <w:t>: 0.0</w:t>
+      </w:r>
+    </w:p>
+    <w:p>
+      <w:pPr>
+        <w:spacing w:line="240" w:lineRule="auto"/>
+        <w:rPr>
+          <w:rFonts w:ascii="Consolas" w:hAnsi="Consolas"/>
+          <w:sz w:val="16"/>
+          <w:szCs w:val="14"/>
+        </w:rPr>
+      </w:pPr>
+      <w:r>
+        <w:rPr>
+          <w:rFonts w:ascii="Consolas" w:hAnsi="Consolas"/>
+          <w:sz w:val="16"/>
+          <w:szCs w:val="14"/>
+        </w:rPr>
+        <w:t>MSE med datotekama kodim17.jpg in .</w:t>
+      </w:r>
+      <w:proofErr w:type="spellStart"/>
+      <w:r>
+        <w:rPr>
+          <w:rFonts w:ascii="Consolas" w:hAnsi="Consolas"/>
+          <w:sz w:val="16"/>
+          <w:szCs w:val="14"/>
+        </w:rPr>
+        <w:t>qoi</w:t>
+      </w:r>
+      <w:proofErr w:type="spellEnd"/>
+      <w:r>
+        <w:rPr>
+          <w:rFonts w:ascii="Consolas" w:hAnsi="Consolas"/>
+          <w:sz w:val="16"/>
+          <w:szCs w:val="14"/>
+        </w:rPr>
+        <w:t>: 0.0</w:t>
+      </w:r>
+    </w:p>
+    <w:p>
+      <w:pPr>
+        <w:spacing w:line="240" w:lineRule="auto"/>
+        <w:rPr>
+          <w:rFonts w:ascii="Consolas" w:hAnsi="Consolas"/>
+          <w:sz w:val="16"/>
+          <w:szCs w:val="14"/>
+        </w:rPr>
+      </w:pPr>
+      <w:r>
+        <w:rPr>
+          <w:rFonts w:ascii="Consolas" w:hAnsi="Consolas"/>
+          <w:sz w:val="16"/>
+          <w:szCs w:val="14"/>
+        </w:rPr>
+        <w:t>MSE med datotekama kodim18.jpg in .</w:t>
+      </w:r>
+      <w:proofErr w:type="spellStart"/>
+      <w:r>
+        <w:rPr>
+          <w:rFonts w:ascii="Consolas" w:hAnsi="Consolas"/>
+          <w:sz w:val="16"/>
+          <w:szCs w:val="14"/>
+        </w:rPr>
+        <w:t>qoi</w:t>
+      </w:r>
+      <w:proofErr w:type="spellEnd"/>
+      <w:r>
+        <w:rPr>
+          <w:rFonts w:ascii="Consolas" w:hAnsi="Consolas"/>
+          <w:sz w:val="16"/>
+          <w:szCs w:val="14"/>
+        </w:rPr>
+        <w:t>: 0.0</w:t>
+      </w:r>
+    </w:p>
+    <w:p>
+      <w:pPr>
+        <w:spacing w:line="240" w:lineRule="auto"/>
+        <w:rPr>
+          <w:rFonts w:ascii="Consolas" w:hAnsi="Consolas"/>
+          <w:sz w:val="16"/>
+          <w:szCs w:val="14"/>
+        </w:rPr>
+      </w:pPr>
+      <w:r>
+        <w:rPr>
+          <w:rFonts w:ascii="Consolas" w:hAnsi="Consolas"/>
+          <w:sz w:val="16"/>
+          <w:szCs w:val="14"/>
+        </w:rPr>
+        <w:t>MSE med datotekama kodim19.jpg in .</w:t>
+      </w:r>
+      <w:proofErr w:type="spellStart"/>
+      <w:r>
+        <w:rPr>
+          <w:rFonts w:ascii="Consolas" w:hAnsi="Consolas"/>
+          <w:sz w:val="16"/>
+          <w:szCs w:val="14"/>
+        </w:rPr>
+        <w:t>qoi</w:t>
+      </w:r>
+      <w:proofErr w:type="spellEnd"/>
+      <w:r>
+        <w:rPr>
+          <w:rFonts w:ascii="Consolas" w:hAnsi="Consolas"/>
+          <w:sz w:val="16"/>
+          <w:szCs w:val="14"/>
+        </w:rPr>
+        <w:t>: 0.0</w:t>
+      </w:r>
+    </w:p>
+    <w:p>
+      <w:pPr>
+        <w:spacing w:line="240" w:lineRule="auto"/>
+        <w:rPr>
+          <w:rFonts w:ascii="Consolas" w:hAnsi="Consolas"/>
+          <w:sz w:val="16"/>
+          <w:szCs w:val="14"/>
+        </w:rPr>
+      </w:pPr>
+      <w:r>
+        <w:rPr>
+          <w:rFonts w:ascii="Consolas" w:hAnsi="Consolas"/>
+          <w:sz w:val="16"/>
+          <w:szCs w:val="14"/>
+        </w:rPr>
+        <w:t>MSE med datotekama kodim20.jpg in .</w:t>
+      </w:r>
+      <w:proofErr w:type="spellStart"/>
+      <w:r>
+        <w:rPr>
+          <w:rFonts w:ascii="Consolas" w:hAnsi="Consolas"/>
+          <w:sz w:val="16"/>
+          <w:szCs w:val="14"/>
+        </w:rPr>
+        <w:t>qoi</w:t>
+      </w:r>
+      <w:proofErr w:type="spellEnd"/>
+      <w:r>
+        <w:rPr>
+          <w:rFonts w:ascii="Consolas" w:hAnsi="Consolas"/>
+          <w:sz w:val="16"/>
+          <w:szCs w:val="14"/>
+        </w:rPr>
+        <w:t>: 0.0</w:t>
+      </w:r>
+    </w:p>
+    <w:p>
+      <w:pPr>
+        <w:spacing w:line="240" w:lineRule="auto"/>
+        <w:rPr>
+          <w:rFonts w:ascii="Consolas" w:hAnsi="Consolas"/>
+          <w:sz w:val="16"/>
+          <w:szCs w:val="14"/>
+        </w:rPr>
+      </w:pPr>
+      <w:r>
+        <w:rPr>
+          <w:rFonts w:ascii="Consolas" w:hAnsi="Consolas"/>
+          <w:sz w:val="16"/>
+          <w:szCs w:val="14"/>
+        </w:rPr>
+        <w:t>MSE med datotekama kodim21.jpg in .</w:t>
+      </w:r>
+      <w:proofErr w:type="spellStart"/>
+      <w:r>
+        <w:rPr>
+          <w:rFonts w:ascii="Consolas" w:hAnsi="Consolas"/>
+          <w:sz w:val="16"/>
+          <w:szCs w:val="14"/>
+        </w:rPr>
+        <w:t>qoi</w:t>
+      </w:r>
+      <w:proofErr w:type="spellEnd"/>
+      <w:r>
+        <w:rPr>
+          <w:rFonts w:ascii="Consolas" w:hAnsi="Consolas"/>
+          <w:sz w:val="16"/>
+          <w:szCs w:val="14"/>
+        </w:rPr>
+        <w:t>: 0.0</w:t>
+      </w:r>
+    </w:p>
+    <w:p>
+      <w:pPr>
+        <w:spacing w:line="240" w:lineRule="auto"/>
+        <w:rPr>
+          <w:rFonts w:ascii="Consolas" w:hAnsi="Consolas"/>
+          <w:sz w:val="16"/>
+          <w:szCs w:val="14"/>
+        </w:rPr>
+      </w:pPr>
+      <w:r>
+        <w:rPr>
+          <w:rFonts w:ascii="Consolas" w:hAnsi="Consolas"/>
+          <w:sz w:val="16"/>
+          <w:szCs w:val="14"/>
+        </w:rPr>
+        <w:t>MSE med datotekama kodim22.jpg in .</w:t>
+      </w:r>
+      <w:proofErr w:type="spellStart"/>
+      <w:r>
+        <w:rPr>
+          <w:rFonts w:ascii="Consolas" w:hAnsi="Consolas"/>
+          <w:sz w:val="16"/>
+          <w:szCs w:val="14"/>
+        </w:rPr>
+        <w:t>qoi</w:t>
+      </w:r>
+      <w:proofErr w:type="spellEnd"/>
+      <w:r>
+        <w:rPr>
+          <w:rFonts w:ascii="Consolas" w:hAnsi="Consolas"/>
+          <w:sz w:val="16"/>
+          <w:szCs w:val="14"/>
+        </w:rPr>
+        <w:t>: 0.0</w:t>
+      </w:r>
+    </w:p>
+    <w:p>
+      <w:pPr>
+        <w:spacing w:line="240" w:lineRule="auto"/>
+        <w:rPr>
+          <w:rFonts w:ascii="Consolas" w:hAnsi="Consolas"/>
+          <w:sz w:val="16"/>
+          <w:szCs w:val="14"/>
+        </w:rPr>
+      </w:pPr>
+      <w:r>
+        <w:rPr>
+          <w:rFonts w:ascii="Consolas" w:hAnsi="Consolas"/>
+          <w:sz w:val="16"/>
+          <w:szCs w:val="14"/>
+        </w:rPr>
+        <w:t>MSE med datotekama kodim23.jpg in .</w:t>
+      </w:r>
+      <w:proofErr w:type="spellStart"/>
+      <w:r>
+        <w:rPr>
+          <w:rFonts w:ascii="Consolas" w:hAnsi="Consolas"/>
+          <w:sz w:val="16"/>
+          <w:szCs w:val="14"/>
+        </w:rPr>
+        <w:t>qoi</w:t>
+      </w:r>
+      <w:proofErr w:type="spellEnd"/>
+      <w:r>
+        <w:rPr>
+          <w:rFonts w:ascii="Consolas" w:hAnsi="Consolas"/>
+          <w:sz w:val="16"/>
+          <w:szCs w:val="14"/>
+        </w:rPr>
+        <w:t>: 0.0</w:t>
+      </w:r>
+    </w:p>
+    <w:p>
+      <w:pPr>
+        <w:spacing w:line="240" w:lineRule="auto"/>
+        <w:rPr>
+          <w:rFonts w:ascii="Consolas" w:hAnsi="Consolas"/>
+          <w:sz w:val="16"/>
+          <w:szCs w:val="14"/>
+        </w:rPr>
+      </w:pPr>
+      <w:r>
+        <w:rPr>
+          <w:rFonts w:ascii="Consolas" w:hAnsi="Consolas"/>
+          <w:sz w:val="16"/>
+          <w:szCs w:val="14"/>
+        </w:rPr>
+        <w:t>MSE med datotekama kodim24.jpg in .</w:t>
+      </w:r>
+      <w:proofErr w:type="spellStart"/>
+      <w:r>
+        <w:rPr>
+          <w:rFonts w:ascii="Consolas" w:hAnsi="Consolas"/>
+          <w:sz w:val="16"/>
+          <w:szCs w:val="14"/>
+        </w:rPr>
+        <w:t>qoi</w:t>
+      </w:r>
+      <w:proofErr w:type="spellEnd"/>
+      <w:r>
+        <w:rPr>
+          <w:rFonts w:ascii="Consolas" w:hAnsi="Consolas"/>
+          <w:sz w:val="16"/>
+          <w:szCs w:val="14"/>
+        </w:rPr>
+        <w:t>: 0.0</w:t>
+      </w:r>
+    </w:p>
+    <w:p>
+      <w:pPr>
+        <w:spacing w:line="240" w:lineRule="auto"/>
+        <w:ind w:left="426"/>
+        <w:rPr>
+          <w:rFonts w:cs="Times New Roman"/>
+        </w:rPr>
+      </w:pPr>
+      <w:r>
+        <w:rPr>
+          <w:rFonts w:cs="Times New Roman"/>
+        </w:rPr>
+        <w:t>Iz podanih rezultatov je razvidno, da slike ne vsebujejo napak kar kaže na pravilno dekodiranje.</w:t>
+      </w:r>
+    </w:p>
+    <w:p>
+      <w:pPr>
+        <w:spacing w:line="240" w:lineRule="auto"/>
+        <w:ind w:left="426"/>
+        <w:rPr>
+          <w:rFonts w:cs="Times New Roman"/>
+        </w:rPr>
+      </w:pPr>
+      <w:r>
+        <w:rPr>
+          <w:rFonts w:cs="Times New Roman"/>
+        </w:rPr>
+        <w:t>Slike so bile pri dekodiranju shranjene nazaj v PNG obliko ter dodatno še v BMP format kot omenja</w:t>
+      </w:r>
+      <w:r>
+        <w:rPr>
+          <w:rFonts w:cs="Times New Roman"/>
+        </w:rPr>
+        <w:t>jo</w:t>
+      </w:r>
+      <w:r>
+        <w:rPr>
+          <w:rFonts w:cs="Times New Roman"/>
+        </w:rPr>
+        <w:t xml:space="preserve"> tudi navodilo. Iz povprečne velikosti datotek enakega formata, ki jo kaže spodnji graf lahko vidimo, da kljub enostavnosti delovanja algoritma za kompresijo slik </w:t>
+      </w:r>
+      <w:r>
+        <w:rPr>
+          <w:rFonts w:cs="Times New Roman"/>
+        </w:rPr>
+        <w:t xml:space="preserve">je </w:t>
+      </w:r>
+      <w:r>
+        <w:rPr>
+          <w:rFonts w:cs="Times New Roman"/>
+        </w:rPr>
+        <w:t>ta skoraj enako uspešen kot veliko bolj kompleksnejši PNG</w:t>
+      </w:r>
+    </w:p>
+    <w:p>
+      <w:pPr>
+        <w:keepNext/>
+        <w:spacing w:line="240" w:lineRule="auto"/>
+        <w:ind w:left="426"/>
+      </w:pPr>
+      <w:r>
+        <w:rPr>
+          <w:rFonts w:cs="Times New Roman"/>
+          <w:noProof/>
+        </w:rPr>
+        <w:drawing>
+          <wp:inline distT="0" distB="0" distL="0" distR="0" wp14:anchorId="3FD53E94" wp14:editId="46D2A5B6">
+            <wp:extent cx="2811780" cy="2108835"/>
+            <wp:effectExtent l="0" t="0" r="7620" b="5715"/>
+            <wp:docPr id="779444875" name="Slika 1"/>
+            <wp:cNvGraphicFramePr>
+              <a:graphicFrameLocks xmlns:a="http://schemas.openxmlformats.org/drawingml/2006/main" noChangeAspect="1"/>
+            </wp:cNvGraphicFramePr>
+            <a:graphic xmlns:a="http://schemas.openxmlformats.org/drawingml/2006/main">
+              <a:graphicData uri="http://schemas.openxmlformats.org/drawingml/2006/picture">
+                <pic:pic xmlns:pic="http://schemas.openxmlformats.org/drawingml/2006/picture">
+                  <pic:nvPicPr>
+                    <pic:cNvPr id="779444875" name="Slika 779444875"/>
+                    <pic:cNvPicPr/>
+                  </pic:nvPicPr>
+                  <pic:blipFill>
+                    <a:blip r:embed="rId13">
+                      <a:extLst>
+                        <a:ext uri="{28A0092B-C50C-407E-A947-70E740481C1C}">
+                          <a14:useLocalDpi xmlns:a14="http://schemas.microsoft.com/office/drawing/2010/main" val="0"/>
+                        </a:ext>
+                      </a:extLst>
+                    </a:blip>
+                    <a:stretch>
+                      <a:fillRect/>
+                    </a:stretch>
+                  </pic:blipFill>
+                  <pic:spPr>
+                    <a:xfrm>
+                      <a:off x="0" y="0"/>
+                      <a:ext cx="2811780" cy="2108835"/>
+                    </a:xfrm>
+                    <a:prstGeom prst="rect">
+                      <a:avLst/>
+                    </a:prstGeom>
+                  </pic:spPr>
+                </pic:pic>
+              </a:graphicData>
+            </a:graphic>
+          </wp:inline>
+        </w:drawing>
+      </w:r>
+    </w:p>
+    <w:p>
+      <w:pPr>
+        <w:pStyle w:val="Napis"/>
+        <w:ind w:left="426"/>
+        <w:jc w:val="center"/>
+        <w:rPr>
+          <w:color w:val="auto"/>
+          <w:sz w:val="20"/>
+          <w:szCs w:val="20"/>
+        </w:rPr>
+      </w:pPr>
+      <w:r>
+        <w:rPr>
+          <w:color w:val="auto"/>
+          <w:sz w:val="20"/>
+          <w:szCs w:val="20"/>
+        </w:rPr>
+        <w:t xml:space="preserve">Slika </w:t>
+      </w:r>
+      <w:r>
+        <w:rPr>
+          <w:color w:val="auto"/>
+          <w:sz w:val="20"/>
+          <w:szCs w:val="20"/>
+        </w:rPr>
+        <w:fldChar w:fldCharType="begin"/>
+      </w:r>
+      <w:r>
+        <w:rPr>
+          <w:color w:val="auto"/>
+          <w:sz w:val="20"/>
+          <w:szCs w:val="20"/>
+        </w:rPr>
+        <w:instrText xml:space="preserve"> STYLEREF 1 \s </w:instrText>
+      </w:r>
+      <w:r>
+        <w:rPr>
+          <w:color w:val="auto"/>
+          <w:sz w:val="20"/>
+          <w:szCs w:val="20"/>
+        </w:rPr>
+        <w:fldChar w:fldCharType="separate"/>
+      </w:r>
+      <w:r>
+        <w:rPr>
+          <w:noProof/>
+          <w:color w:val="auto"/>
+          <w:sz w:val="20"/>
+          <w:szCs w:val="20"/>
+        </w:rPr>
+        <w:t>3</w:t>
+      </w:r>
+      <w:r>
+        <w:rPr>
+          <w:color w:val="auto"/>
+          <w:sz w:val="20"/>
+          <w:szCs w:val="20"/>
+        </w:rPr>
+        <w:fldChar w:fldCharType="end"/>
+      </w:r>
+      <w:r>
+        <w:rPr>
+          <w:color w:val="auto"/>
+          <w:sz w:val="20"/>
+          <w:szCs w:val="20"/>
+        </w:rPr>
+        <w:noBreakHyphen/>
+      </w:r>
+      <w:r>
+        <w:rPr>
+          <w:color w:val="auto"/>
+          <w:sz w:val="20"/>
+          <w:szCs w:val="20"/>
+        </w:rPr>
+        <w:fldChar w:fldCharType="begin"/>
+      </w:r>
+      <w:r>
+        <w:rPr>
+          <w:color w:val="auto"/>
+          <w:sz w:val="20"/>
+          <w:szCs w:val="20"/>
+        </w:rPr>
+        <w:instrText xml:space="preserve"> SEQ Slika \* ARABIC \s 1 </w:instrText>
+      </w:r>
+      <w:r>
+        <w:rPr>
+          <w:color w:val="auto"/>
+          <w:sz w:val="20"/>
+          <w:szCs w:val="20"/>
+        </w:rPr>
+        <w:fldChar w:fldCharType="separate"/>
+      </w:r>
+      <w:r>
+        <w:rPr>
+          <w:noProof/>
+          <w:color w:val="auto"/>
+          <w:sz w:val="20"/>
+          <w:szCs w:val="20"/>
+        </w:rPr>
+        <w:t>1</w:t>
+      </w:r>
+      <w:r>
+        <w:rPr>
+          <w:color w:val="auto"/>
+          <w:sz w:val="20"/>
+          <w:szCs w:val="20"/>
+        </w:rPr>
+        <w:fldChar w:fldCharType="end"/>
+      </w:r>
+      <w:r>
+        <w:rPr>
+          <w:color w:val="auto"/>
+          <w:sz w:val="20"/>
+          <w:szCs w:val="20"/>
+        </w:rPr>
+        <w:t>: Povprečna velikost datotek glede na format</w:t>
+      </w:r>
+    </w:p>
+    <w:p>
+      <w:pPr>
+        <w:ind w:left="426"/>
+      </w:pPr>
+      <w:r>
+        <w:t xml:space="preserve">Za testiranje časa v </w:t>
+      </w:r>
+      <w:proofErr w:type="spellStart"/>
+      <w:r>
+        <w:t>python</w:t>
+      </w:r>
+      <w:proofErr w:type="spellEnd"/>
+      <w:r>
+        <w:t xml:space="preserve"> kodi je bila dodana ustrezna koda v program za preverjanje časa referenčnega kodirnika pa sem se v </w:t>
+      </w:r>
+      <w:proofErr w:type="spellStart"/>
+      <w:r>
+        <w:t>linuxu</w:t>
+      </w:r>
+      <w:proofErr w:type="spellEnd"/>
+      <w:r>
+        <w:t xml:space="preserve"> poslužil orodja time. Ta vrne tri čase. Koliko časa program preživi v sistemskem načinu, uporabniškem načinu in seštevek obeh časov skupaj. Ne glede na to ali smo za analizo vzeli celoten čas ali pa samo v uporabniškem načinu, da smo s tem izločili vpliv branja in pisanja datotek je bil referenčni program hitrejši. To je razvidno tudi iz spodnjih povprečnih časov kodiranja in dekodiranja:</w:t>
+      </w:r>
+    </w:p>
+    <w:tbl>
+      <w:tblPr>
+        <w:tblStyle w:val="Tabelamrea"/>
+        <w:tblW w:w="0" w:type="auto"/>
+        <w:tblInd w:w="426" w:type="dxa"/>
+        <w:tblLook w:val="04A0" w:firstRow="1" w:lastRow="0" w:firstColumn="1" w:lastColumn="0" w:noHBand="0" w:noVBand="1"/>
+      </w:tblPr>
+      <w:tblGrid>
+        <w:gridCol w:w="1727"/>
+        <w:gridCol w:w="1342"/>
+        <w:gridCol w:w="923"/>
+      </w:tblGrid>
+      <w:tr>
+        <w:tc>
+          <w:tcPr>
+            <w:tcW w:w="1727" w:type="dxa"/>
+            <w:shd w:val="clear" w:color="auto" w:fill="C5E0B3" w:themeFill="accent6" w:themeFillTint="66"/>
+            <w:vAlign w:val="center"/>
+          </w:tcPr>
+          <w:p>
+            <w:pPr>
+              <w:jc w:val="center"/>
+            </w:pPr>
+            <w:r>
+              <w:rPr>
+                <w:sz w:val="20"/>
+                <w:szCs w:val="18"/>
+              </w:rPr>
+              <w:t>Operacija/program</w:t>
+            </w:r>
+          </w:p>
+        </w:tc>
+        <w:tc>
+          <w:tcPr>
+            <w:tcW w:w="1342" w:type="dxa"/>
+            <w:shd w:val="clear" w:color="auto" w:fill="C5E0B3" w:themeFill="accent6" w:themeFillTint="66"/>
+            <w:vAlign w:val="center"/>
+          </w:tcPr>
+          <w:p>
+            <w:pPr>
+              <w:jc w:val="center"/>
+            </w:pPr>
+            <w:r>
+              <w:t>Referenčni</w:t>
+            </w:r>
+          </w:p>
+        </w:tc>
+        <w:tc>
+          <w:tcPr>
+            <w:tcW w:w="923" w:type="dxa"/>
+            <w:shd w:val="clear" w:color="auto" w:fill="C5E0B3" w:themeFill="accent6" w:themeFillTint="66"/>
+            <w:vAlign w:val="center"/>
+          </w:tcPr>
+          <w:p>
+            <w:pPr>
+              <w:jc w:val="center"/>
+            </w:pPr>
+            <w:r>
+              <w:t>Moj</w:t>
+            </w:r>
+          </w:p>
+        </w:tc>
+      </w:tr>
+      <w:tr>
+        <w:tc>
+          <w:tcPr>
+            <w:tcW w:w="1727" w:type="dxa"/>
+            <w:vAlign w:val="center"/>
+          </w:tcPr>
+          <w:p>
+            <w:pPr>
+              <w:jc w:val="center"/>
+            </w:pPr>
+            <w:r>
+              <w:t>PNG &gt; QOI</w:t>
+            </w:r>
+          </w:p>
+        </w:tc>
+        <w:tc>
+          <w:tcPr>
+            <w:tcW w:w="1342" w:type="dxa"/>
+            <w:vAlign w:val="center"/>
+          </w:tcPr>
+          <w:p>
+            <w:pPr>
+              <w:jc w:val="center"/>
+            </w:pPr>
+            <w:r>
+              <w:t>0.0278s</w:t>
+            </w:r>
+          </w:p>
+        </w:tc>
+        <w:tc>
+          <w:tcPr>
+            <w:tcW w:w="923" w:type="dxa"/>
+            <w:vAlign w:val="center"/>
+          </w:tcPr>
+          <w:p>
+            <w:pPr>
+              <w:jc w:val="center"/>
+            </w:pPr>
+            <w:r>
+              <w:t>0.402</w:t>
+            </w:r>
+            <w:r>
+              <w:t>s</w:t>
+            </w:r>
+          </w:p>
+        </w:tc>
+      </w:tr>
+      <w:tr>
+        <w:tc>
+          <w:tcPr>
+            <w:tcW w:w="1727" w:type="dxa"/>
+            <w:vAlign w:val="center"/>
+          </w:tcPr>
+          <w:p>
+            <w:pPr>
+              <w:jc w:val="center"/>
+            </w:pPr>
+            <w:r>
+              <w:t>QOI</w:t>
+            </w:r>
+            <w:r>
+              <w:t xml:space="preserve"> &gt; </w:t>
+            </w:r>
+            <w:r>
+              <w:t>PNG</w:t>
+            </w:r>
+          </w:p>
+        </w:tc>
+        <w:tc>
+          <w:tcPr>
+            <w:tcW w:w="1342" w:type="dxa"/>
+            <w:vAlign w:val="center"/>
+          </w:tcPr>
+          <w:p>
+            <w:pPr>
+              <w:jc w:val="center"/>
+            </w:pPr>
+            <w:r>
+              <w:t>0.1262</w:t>
+            </w:r>
+          </w:p>
+        </w:tc>
+        <w:tc>
+          <w:tcPr>
+            <w:tcW w:w="923" w:type="dxa"/>
+            <w:vAlign w:val="center"/>
+          </w:tcPr>
+          <w:p>
+            <w:pPr>
+              <w:jc w:val="center"/>
+            </w:pPr>
+            <w:r>
+              <w:t>0.58</w:t>
+            </w:r>
+            <w:r>
+              <w:t>5s</w:t>
+            </w:r>
+          </w:p>
+        </w:tc>
+      </w:tr>
+    </w:tbl>
+    <w:p>
+      <w:pPr>
+        <w:ind w:left="426"/>
+      </w:pPr>
+    </w:p>
+    <w:p>
+      <w:r>
+        <w:lastRenderedPageBreak/>
+        <w:t xml:space="preserve">Podrobnejše časovne vrednosti kodiranja in dekodiranja je možno preveriti v priloženi datoteki </w:t>
+      </w:r>
+      <w:r>
+        <w:rPr>
+          <w:i/>
+          <w:iCs/>
+        </w:rPr>
+        <w:t>hitrostiReferencnegaKodirnika</w:t>
+      </w:r>
+      <w:r>
+        <w:rPr>
+          <w:i/>
+          <w:iCs/>
+        </w:rPr>
+        <w:t>.txt</w:t>
+      </w:r>
+      <w:r>
+        <w:rPr>
+          <w:i/>
+          <w:iCs/>
+        </w:rPr>
+        <w:t xml:space="preserve"> </w:t>
+      </w:r>
+      <w:proofErr w:type="spellStart"/>
+      <w:r>
+        <w:t>Python</w:t>
+      </w:r>
+      <w:proofErr w:type="spellEnd"/>
+      <w:r>
+        <w:t xml:space="preserve"> program pa te vrednosti izpisuje ob zagonu.</w:t>
+      </w:r>
+    </w:p>
+    <w:p>
+      <w:r>
+        <w:t xml:space="preserve">Za razliko v hitrosti je najverjetneje krivo to, da v sami programski kodi niso bile rabljene časovno najbolj optimalne operacije, ki so priporočljive s strani </w:t>
+      </w:r>
+      <w:proofErr w:type="spellStart"/>
+      <w:r>
+        <w:t>Python</w:t>
+      </w:r>
+      <w:proofErr w:type="spellEnd"/>
+      <w:r>
+        <w:t xml:space="preserve"> kode. Ob enem je algoritem napisan s programskim jezikom </w:t>
+      </w:r>
+      <w:proofErr w:type="spellStart"/>
+      <w:r>
+        <w:t>Python</w:t>
+      </w:r>
+      <w:proofErr w:type="spellEnd"/>
+      <w:r>
+        <w:t xml:space="preserve"> za kar je počasnejše delovanje značilno zaradi njegove narave izvajanja.  </w:t>
+      </w:r>
+    </w:p>
     <w:p>
       <w:pPr>
         <w:pStyle w:val="Naslov1"/>
         <w:ind w:left="426"/>
       </w:pPr>
-      <w:bookmarkStart w:id="9" w:name="_Toc167036055"/>
-      <w:r>
-        <w:t>Vrednotenje</w:t>
-      </w:r>
-      <w:bookmarkEnd w:id="9"/>
+      <w:bookmarkStart w:id="10" w:name="_Toc167036056"/>
+      <w:r>
+        <w:t>Zaključek</w:t>
+      </w:r>
+      <w:bookmarkEnd w:id="10"/>
+    </w:p>
+    <w:p>
+      <w:pPr>
+        <w:rPr>
+          <w:rFonts w:cs="Times New Roman"/>
+          <w:szCs w:val="24"/>
+        </w:rPr>
+      </w:pPr>
+      <w:r>
+        <w:rPr>
+          <w:rFonts w:cs="Times New Roman"/>
+          <w:szCs w:val="24"/>
+        </w:rPr>
+        <w:t xml:space="preserve">V izbirnem projektu smo se lahko spoznali z manj znanim formatom QOI oziroma </w:t>
+      </w:r>
+      <w:r>
+        <w:rPr>
+          <w:rFonts w:cs="Times New Roman"/>
+          <w:szCs w:val="24"/>
+        </w:rPr>
+        <w:t>Q</w:t>
+      </w:r>
+      <w:r>
+        <w:rPr>
+          <w:rFonts w:cs="Times New Roman"/>
+          <w:szCs w:val="24"/>
+        </w:rPr>
+        <w:t xml:space="preserve">uite </w:t>
+      </w:r>
+      <w:proofErr w:type="spellStart"/>
+      <w:r>
+        <w:rPr>
+          <w:rFonts w:cs="Times New Roman"/>
+          <w:szCs w:val="24"/>
+        </w:rPr>
+        <w:t>O</w:t>
+      </w:r>
+      <w:r>
+        <w:rPr>
+          <w:rFonts w:cs="Times New Roman"/>
+          <w:szCs w:val="24"/>
+        </w:rPr>
+        <w:t>k</w:t>
+      </w:r>
+      <w:proofErr w:type="spellEnd"/>
+      <w:r>
+        <w:rPr>
+          <w:rFonts w:cs="Times New Roman"/>
+          <w:szCs w:val="24"/>
+        </w:rPr>
+        <w:t xml:space="preserve"> </w:t>
+      </w:r>
+      <w:r>
+        <w:rPr>
+          <w:rFonts w:cs="Times New Roman"/>
+          <w:szCs w:val="24"/>
+        </w:rPr>
+        <w:t>I</w:t>
+      </w:r>
+      <w:r>
+        <w:rPr>
+          <w:rFonts w:cs="Times New Roman"/>
+          <w:szCs w:val="24"/>
+        </w:rPr>
+        <w:t>mage format</w:t>
+      </w:r>
+      <w:r>
+        <w:rPr>
+          <w:rFonts w:cs="Times New Roman"/>
+          <w:szCs w:val="24"/>
+        </w:rPr>
+        <w:t>. Z implementacijo kodirnika in dekodirnika smo algoritem formata spoznali precej podrobno.</w:t>
+      </w:r>
+      <w:r>
+        <w:rPr>
+          <w:rFonts w:cs="Times New Roman"/>
+          <w:szCs w:val="24"/>
+        </w:rPr>
+        <w:t xml:space="preserve"> Sami smo se lahko prepričali da tudi »enostavnejši« algoritem kodiranja je ravno tako </w:t>
+      </w:r>
+      <w:proofErr w:type="spellStart"/>
+      <w:r>
+        <w:rPr>
+          <w:rFonts w:cs="Times New Roman"/>
+          <w:szCs w:val="24"/>
+        </w:rPr>
+        <w:t>efektivem</w:t>
+      </w:r>
+      <w:proofErr w:type="spellEnd"/>
+      <w:r>
+        <w:rPr>
+          <w:rFonts w:cs="Times New Roman"/>
+          <w:szCs w:val="24"/>
+        </w:rPr>
+        <w:t xml:space="preserve"> kot veliko bolj matematično in računsko zahtevni.</w:t>
+      </w:r>
+      <w:r>
+        <w:rPr>
+          <w:rFonts w:cs="Times New Roman"/>
+          <w:szCs w:val="24"/>
+        </w:rPr>
+        <w:t xml:space="preserve"> Z preverjanjem delovanja smo lahko opazovali tudi zanesljivost, pomanjkljivosti, hitrost in ostale lastnosti algoritma. </w:t>
+      </w:r>
+      <w:r>
+        <w:rPr>
+          <w:rFonts w:cs="Times New Roman"/>
+          <w:szCs w:val="24"/>
+        </w:rPr>
+        <w:t xml:space="preserve">Spoznavanje takšnega algoritma je odlična naloga in po mojem mnenju primerna tudi za samo laboratorijsko vajo in ne le izbirni projekt. </w:t>
+      </w:r>
+    </w:p>
+    <w:p>
+      <w:pPr>
+        <w:rPr>
+          <w:rFonts w:cs="Times New Roman"/>
+          <w:szCs w:val="24"/>
+        </w:rPr>
+      </w:pPr>
+    </w:p>
+    <w:p>
+      <w:pPr>
+        <w:rPr>
+          <w:rFonts w:cs="Times New Roman"/>
+          <w:szCs w:val="24"/>
+        </w:rPr>
+      </w:pPr>
+    </w:p>
+    <w:p>
+      <w:pPr>
+        <w:rPr>
+          <w:rFonts w:cs="Times New Roman"/>
+          <w:szCs w:val="24"/>
+        </w:rPr>
+      </w:pPr>
+    </w:p>
+    <w:p>
+      <w:pPr>
+        <w:rPr>
+          <w:rFonts w:cs="Times New Roman"/>
+          <w:szCs w:val="24"/>
+        </w:rPr>
+      </w:pPr>
+    </w:p>
+    <w:p>
+      <w:pPr>
+        <w:rPr>
+          <w:rFonts w:cs="Times New Roman"/>
+          <w:szCs w:val="24"/>
+        </w:rPr>
+      </w:pPr>
+    </w:p>
+    <w:p>
+      <w:pPr>
+        <w:rPr>
+          <w:rFonts w:cs="Times New Roman"/>
+          <w:szCs w:val="24"/>
+        </w:rPr>
+      </w:pPr>
+    </w:p>
+    <w:p>
+      <w:pPr>
+        <w:rPr>
+          <w:rFonts w:cs="Times New Roman"/>
+          <w:szCs w:val="24"/>
+        </w:rPr>
+      </w:pPr>
+    </w:p>
+    <w:p>
+      <w:pPr>
+        <w:rPr>
+          <w:rFonts w:cs="Times New Roman"/>
+          <w:szCs w:val="24"/>
+        </w:rPr>
+      </w:pPr>
+    </w:p>
+    <w:p>
+      <w:pPr>
+        <w:rPr>
+          <w:rFonts w:cs="Times New Roman"/>
+          <w:szCs w:val="24"/>
+        </w:rPr>
+      </w:pPr>
+    </w:p>
+    <w:p>
+      <w:pPr>
+        <w:rPr>
+          <w:rFonts w:cs="Times New Roman"/>
+          <w:szCs w:val="24"/>
+        </w:rPr>
+      </w:pPr>
     </w:p>
     <w:p>
       <w:pPr>
         <w:pStyle w:val="Naslov1"/>
-        <w:ind w:left="426"/>
-      </w:pPr>
-      <w:bookmarkStart w:id="10" w:name="_Toc167036056"/>
-      <w:r>
-        <w:t>Zaključek</w:t>
-      </w:r>
-      <w:bookmarkEnd w:id="10"/>
-    </w:p>
-    <w:p>
-      <w:pPr>
-        <w:rPr>
-          <w:rFonts w:cs="Times New Roman"/>
-          <w:szCs w:val="24"/>
-        </w:rPr>
-      </w:pPr>
-      <w:r>
-        <w:rPr>
-          <w:rFonts w:cs="Times New Roman"/>
-          <w:szCs w:val="24"/>
-        </w:rPr>
-        <w:t xml:space="preserve">V nalogi smo spoznali tako kompresijo kot dekompresijo datotek z algoritmom LWZ. Hkrati je naloga od nas zahtevala ustrezno računanje uspešnosti kompresije katera se glede na velikost datoteke spreminja. To prikazuje tudi graf s slike 2-1, ki prikazuje padanje nivoja kompresije saj se v besedilu začne več vsebine ponavljati in s tem se to lahko optimalnejše zapiše. Hkrati sem </w:t>
-      </w:r>
-      <w:r>
-        <w:rPr>
-          <w:rFonts w:cs="Times New Roman"/>
-          <w:szCs w:val="24"/>
-        </w:rPr>
-        <w:t>algoritem preizkusil tudi na različnih datotekah tako »surovih« kot shranjenih v bolj optimalnih oblikah, kar mi je podalo zanimive rezultate.</w:t>
-      </w:r>
-    </w:p>
-    <w:p>
-      <w:pPr>
-        <w:rPr>
-          <w:rFonts w:cs="Times New Roman"/>
-          <w:szCs w:val="24"/>
-        </w:rPr>
-      </w:pPr>
-    </w:p>
-    <w:p>
-      <w:pPr>
-        <w:pStyle w:val="Naslov1"/>
-        <w:ind w:left="284"/>
+        <w:ind w:left="851"/>
         <w:rPr>
           <w:b w:val="0"/>
         </w:rPr>
@@ -4217,7 +5960,7 @@
           <w:ilvl w:val="0"/>
           <w:numId w:val="9"/>
         </w:numPr>
-        <w:ind w:left="0" w:firstLine="0"/>
+        <w:ind w:left="567" w:firstLine="0"/>
         <w:jc w:val="left"/>
       </w:pPr>
       <w:r>
@@ -4249,7 +5992,7 @@
           <w:ilvl w:val="0"/>
           <w:numId w:val="9"/>
         </w:numPr>
-        <w:ind w:left="0" w:firstLine="0"/>
+        <w:ind w:left="567" w:firstLine="0"/>
         <w:jc w:val="left"/>
       </w:pPr>
       <w:r>
@@ -4283,7 +6026,7 @@
           <w:ilvl w:val="0"/>
           <w:numId w:val="9"/>
         </w:numPr>
-        <w:ind w:left="0" w:firstLine="0"/>
+        <w:ind w:left="567" w:firstLine="0"/>
         <w:jc w:val="left"/>
       </w:pPr>
       <w:proofErr w:type="spellStart"/>
@@ -4331,7 +6074,7 @@
           <w:ilvl w:val="0"/>
           <w:numId w:val="9"/>
         </w:numPr>
-        <w:ind w:left="0" w:firstLine="0"/>
+        <w:ind w:left="567" w:firstLine="0"/>
         <w:jc w:val="left"/>
       </w:pPr>
       <w:r>
@@ -4340,7 +6083,7 @@
       <w:r>
         <w:t xml:space="preserve">: </w:t>
       </w:r>
-      <w:hyperlink r:id="rId13" w:history="1">
+      <w:hyperlink r:id="rId14" w:history="1">
         <w:r>
           <w:rPr>
             <w:rStyle w:val="Hiperpovezava"/>
@@ -4358,13 +6101,13 @@
           <w:ilvl w:val="0"/>
           <w:numId w:val="9"/>
         </w:numPr>
-        <w:ind w:left="0" w:firstLine="0"/>
+        <w:ind w:left="567" w:firstLine="0"/>
         <w:jc w:val="left"/>
       </w:pPr>
       <w:r>
         <w:t xml:space="preserve">Implementacija QOI dekodirnika: </w:t>
       </w:r>
-      <w:hyperlink r:id="rId14" w:history="1">
+      <w:hyperlink r:id="rId15" w:history="1">
         <w:r>
           <w:rPr>
             <w:rStyle w:val="Hiperpovezava"/>
@@ -4382,8 +6125,13 @@
           <w:ilvl w:val="0"/>
           <w:numId w:val="9"/>
         </w:numPr>
-        <w:ind w:left="0" w:firstLine="0"/>
+        <w:ind w:left="567" w:firstLine="0"/>
         <w:jc w:val="left"/>
+        <w:rPr>
+          <w:rStyle w:val="Hiperpovezava"/>
+          <w:color w:val="auto"/>
+          <w:u w:val="none"/>
+        </w:rPr>
       </w:pPr>
       <w:proofErr w:type="spellStart"/>
       <w:r>
@@ -4393,7 +6141,7 @@
       <w:r>
         <w:t xml:space="preserve"> QOI algoritma: </w:t>
       </w:r>
-      <w:hyperlink r:id="rId15" w:history="1">
+      <w:hyperlink r:id="rId16" w:history="1">
         <w:r>
           <w:rPr>
             <w:rStyle w:val="Hiperpovezava"/>
@@ -4403,6 +6151,61 @@
           <w:t>https://github.com/phoboslab/qoi</w:t>
         </w:r>
       </w:hyperlink>
+    </w:p>
+    <w:p>
+      <w:pPr>
+        <w:pStyle w:val="Odstavekseznama"/>
+        <w:numPr>
+          <w:ilvl w:val="0"/>
+          <w:numId w:val="9"/>
+        </w:numPr>
+        <w:ind w:left="567" w:firstLine="0"/>
+        <w:jc w:val="left"/>
+      </w:pPr>
+      <w:r>
+        <w:t xml:space="preserve">Kodak: </w:t>
+      </w:r>
+      <w:hyperlink r:id="rId17" w:history="1">
+        <w:r>
+          <w:rPr>
+            <w:rStyle w:val="Hiperpovezava"/>
+            <w:color w:val="auto"/>
+            <w:u w:val="none"/>
+          </w:rPr>
+          <w:t>https://www.kaggle.com/datasets/sherylmehta/kodak-dataset?resource=download</w:t>
+        </w:r>
+      </w:hyperlink>
+    </w:p>
+    <w:p>
+      <w:pPr>
+        <w:pStyle w:val="Odstavekseznama"/>
+        <w:numPr>
+          <w:ilvl w:val="0"/>
+          <w:numId w:val="9"/>
+        </w:numPr>
+        <w:ind w:left="567" w:firstLine="0"/>
+        <w:jc w:val="left"/>
+      </w:pPr>
+      <w:r>
+        <w:t xml:space="preserve">QOK: </w:t>
+      </w:r>
+      <w:hyperlink r:id="rId18" w:history="1">
+        <w:r>
+          <w:rPr>
+            <w:rStyle w:val="Hiperpovezava"/>
+            <w:color w:val="auto"/>
+            <w:u w:val="none"/>
+          </w:rPr>
+          <w:t>https://qoiformat.org/</w:t>
+        </w:r>
+      </w:hyperlink>
+    </w:p>
+    <w:p>
+      <w:pPr>
+        <w:pStyle w:val="Odstavekseznama"/>
+        <w:ind w:left="0"/>
+        <w:jc w:val="left"/>
+      </w:pPr>
     </w:p>
     <w:p>
       <w:pPr>
